--- a/src/dictionary_biz.docx
+++ b/src/dictionary_biz.docx
@@ -1096,9 +1096,9 @@
       </w:pPr>
       <w:bookmarkStart w:id="13" w:name="bookmark6"/>
       <w:bookmarkEnd w:id="13"/>
-      <w:bookmarkStart w:id="14" w:name="bookmark8"/>
+      <w:bookmarkStart w:id="14" w:name="bookmark5"/>
       <w:bookmarkEnd w:id="14"/>
-      <w:bookmarkStart w:id="15" w:name="bookmark5"/>
+      <w:bookmarkStart w:id="15" w:name="bookmark8"/>
       <w:bookmarkEnd w:id="15"/>
       <w:r>
         <w:rPr>
@@ -2822,7 +2822,7 @@
                 <w:spacing w:val="-4"/>
                 <w:lang w:val="en-US" w:eastAsia="zh-CN"/>
               </w:rPr>
-              <w:t>7</w:t>
+              <w:t>6</w:t>
             </w:r>
           </w:p>
         </w:tc>
@@ -2881,6 +2881,94 @@
               </w:rPr>
               <w:t>付款人出生日期</w:t>
             </w:r>
+          </w:p>
+        </w:tc>
+      </w:tr>
+      <w:tr>
+        <w:trPr>
+          <w:trHeight w:val="321" w:hRule="atLeast"/>
+        </w:trPr>
+        <w:tc>
+          <w:tcPr>
+            <w:tcW w:w="979" w:type="dxa"/>
+            <w:vAlign w:val="top"/>
+          </w:tcPr>
+          <w:p>
+            <w:pPr>
+              <w:pStyle w:val="6"/>
+              <w:spacing w:before="91" w:line="194" w:lineRule="auto"/>
+              <w:ind w:left="125"/>
+              <w:rPr>
+                <w:rFonts w:hint="default" w:eastAsia="宋体"/>
+                <w:spacing w:val="-4"/>
+                <w:lang w:val="en-US" w:eastAsia="zh-CN"/>
+              </w:rPr>
+            </w:pPr>
+            <w:r>
+              <w:rPr>
+                <w:rFonts w:hint="eastAsia" w:eastAsia="宋体"/>
+                <w:spacing w:val="-4"/>
+                <w:lang w:val="en-US" w:eastAsia="zh-CN"/>
+              </w:rPr>
+              <w:t>17</w:t>
+            </w:r>
+          </w:p>
+        </w:tc>
+        <w:tc>
+          <w:tcPr>
+            <w:tcW w:w="4545" w:type="dxa"/>
+            <w:vAlign w:val="top"/>
+          </w:tcPr>
+          <w:p>
+            <w:pPr>
+              <w:pStyle w:val="6"/>
+              <w:spacing w:before="90" w:line="197" w:lineRule="auto"/>
+              <w:ind w:left="119"/>
+              <w:rPr>
+                <w:rFonts w:hint="default" w:eastAsia="宋体"/>
+                <w:spacing w:val="2"/>
+                <w:lang w:val="en-US" w:eastAsia="zh-CN"/>
+              </w:rPr>
+            </w:pPr>
+            <w:r>
+              <w:rPr>
+                <w:rFonts w:hint="eastAsia" w:eastAsia="宋体"/>
+                <w:spacing w:val="2"/>
+                <w:lang w:val="en-US" w:eastAsia="zh-CN"/>
+              </w:rPr>
+              <w:t>Payee birthday</w:t>
+            </w:r>
+          </w:p>
+        </w:tc>
+        <w:tc>
+          <w:tcPr>
+            <w:tcW w:w="3002" w:type="dxa"/>
+            <w:vAlign w:val="top"/>
+          </w:tcPr>
+          <w:p>
+            <w:pPr>
+              <w:spacing w:before="56" w:line="168" w:lineRule="auto"/>
+              <w:ind w:left="110"/>
+              <w:rPr>
+                <w:rFonts w:hint="default" w:ascii="PingFang SC" w:hAnsi="PingFang SC" w:eastAsia="PingFang SC" w:cs="PingFang SC"/>
+                <w:spacing w:val="9"/>
+                <w:sz w:val="20"/>
+                <w:szCs w:val="20"/>
+                <w:lang w:val="en-US" w:eastAsia="zh-CN"/>
+              </w:rPr>
+            </w:pPr>
+            <w:r>
+              <w:rPr>
+                <w:rFonts w:hint="eastAsia" w:ascii="PingFang SC" w:hAnsi="PingFang SC" w:eastAsia="PingFang SC" w:cs="PingFang SC"/>
+                <w:spacing w:val="9"/>
+                <w:sz w:val="20"/>
+                <w:szCs w:val="20"/>
+                <w:lang w:val="en-US" w:eastAsia="zh-CN"/>
+              </w:rPr>
+              <w:t>收款人出生日期</w:t>
+            </w:r>
+            <w:bookmarkStart w:id="27" w:name="_GoBack"/>
+            <w:bookmarkEnd w:id="27"/>
           </w:p>
         </w:tc>
       </w:tr>
@@ -2898,8 +2986,6 @@
           <w:cols w:space="720" w:num="1"/>
         </w:sectPr>
       </w:pPr>
-      <w:bookmarkStart w:id="27" w:name="_GoBack"/>
-      <w:bookmarkEnd w:id="27"/>
     </w:p>
     <w:p>
       <w:pPr>
@@ -3945,9 +4031,9 @@
           <w:szCs w:val="31"/>
         </w:rPr>
       </w:pPr>
-      <w:bookmarkStart w:id="21" w:name="bookmark14"/>
+      <w:bookmarkStart w:id="21" w:name="bookmark13"/>
       <w:bookmarkEnd w:id="21"/>
-      <w:bookmarkStart w:id="22" w:name="bookmark13"/>
+      <w:bookmarkStart w:id="22" w:name="bookmark14"/>
       <w:bookmarkEnd w:id="22"/>
       <w:r>
         <w:rPr>
@@ -7173,7 +7259,7 @@
   <w:docDefaults>
     <w:rPrDefault>
       <w:rPr>
-        <w:rFonts w:ascii="Arial" w:hAnsi="Arial" w:eastAsia="Arial" w:cs="Arial"/>
+        <w:rFonts w:ascii="Times New Roman" w:hAnsi="Times New Roman" w:eastAsia="宋体" w:cs="Times New Roman"/>
       </w:rPr>
     </w:rPrDefault>
     <w:pPrDefault/>

--- a/src/dictionary_biz.docx
+++ b/src/dictionary_biz.docx
@@ -1672,6 +1672,9 @@
         <w:outlineLvl w:val="1"/>
         <w:rPr>
           <w:rFonts w:ascii="Arial" w:hAnsi="Arial" w:eastAsia="Arial" w:cs="Arial"/>
+          <w:b/>
+          <w:bCs/>
+          <w:spacing w:val="10"/>
           <w:sz w:val="31"/>
           <w:szCs w:val="31"/>
         </w:rPr>
@@ -1770,6 +1773,34 @@
           <w:szCs w:val="31"/>
         </w:rPr>
         <w:t>type</w:t>
+      </w:r>
+    </w:p>
+    <w:p>
+      <w:pPr>
+        <w:pStyle w:val="6"/>
+        <w:spacing w:before="86" w:line="197" w:lineRule="auto"/>
+        <w:ind w:left="119"/>
+        <w:rPr>
+          <w:rFonts w:hint="eastAsia"/>
+          <w:spacing w:val="2"/>
+        </w:rPr>
+      </w:pPr>
+    </w:p>
+    <w:p>
+      <w:pPr>
+        <w:pStyle w:val="6"/>
+        <w:spacing w:before="86" w:line="197" w:lineRule="auto"/>
+        <w:ind w:left="119"/>
+        <w:rPr>
+          <w:spacing w:val="2"/>
+        </w:rPr>
+      </w:pPr>
+      <w:r>
+        <w:rPr>
+          <w:rFonts w:hint="eastAsia"/>
+          <w:spacing w:val="2"/>
+        </w:rPr>
+        <w:t>Only supports English characters</w:t>
       </w:r>
     </w:p>
     <w:p>
@@ -1800,8 +1831,8 @@
       </w:tblPr>
       <w:tblGrid>
         <w:gridCol w:w="979"/>
-        <w:gridCol w:w="4545"/>
-        <w:gridCol w:w="3002"/>
+        <w:gridCol w:w="3303"/>
+        <w:gridCol w:w="4244"/>
       </w:tblGrid>
       <w:tr>
         <w:trPr>
@@ -1830,7 +1861,7 @@
         </w:tc>
         <w:tc>
           <w:tcPr>
-            <w:tcW w:w="4545" w:type="dxa"/>
+            <w:tcW w:w="3303" w:type="dxa"/>
             <w:vAlign w:val="top"/>
           </w:tcPr>
           <w:p>
@@ -1852,7 +1883,7 @@
         </w:tc>
         <w:tc>
           <w:tcPr>
-            <w:tcW w:w="3002" w:type="dxa"/>
+            <w:tcW w:w="4244" w:type="dxa"/>
             <w:vAlign w:val="top"/>
           </w:tcPr>
           <w:p>
@@ -1895,7 +1926,7 @@
         </w:tc>
         <w:tc>
           <w:tcPr>
-            <w:tcW w:w="4545" w:type="dxa"/>
+            <w:tcW w:w="3303" w:type="dxa"/>
             <w:vAlign w:val="top"/>
           </w:tcPr>
           <w:p>
@@ -1927,13 +1958,13 @@
         </w:tc>
         <w:tc>
           <w:tcPr>
-            <w:tcW w:w="3002" w:type="dxa"/>
+            <w:tcW w:w="4244" w:type="dxa"/>
             <w:vAlign w:val="top"/>
           </w:tcPr>
           <w:p>
             <w:pPr>
               <w:spacing w:before="52" w:line="168" w:lineRule="auto"/>
-              <w:ind w:left="110"/>
+              <w:ind w:firstLine="216" w:firstLineChars="100"/>
               <w:rPr>
                 <w:rFonts w:ascii="PingFang SC" w:hAnsi="PingFang SC" w:eastAsia="PingFang SC" w:cs="PingFang SC"/>
                 <w:sz w:val="20"/>
@@ -1974,7 +2005,7 @@
         </w:tc>
         <w:tc>
           <w:tcPr>
-            <w:tcW w:w="4545" w:type="dxa"/>
+            <w:tcW w:w="3303" w:type="dxa"/>
             <w:vAlign w:val="top"/>
           </w:tcPr>
           <w:p>
@@ -2005,16 +2036,17 @@
         </w:tc>
         <w:tc>
           <w:tcPr>
-            <w:tcW w:w="3002" w:type="dxa"/>
+            <w:tcW w:w="4244" w:type="dxa"/>
             <w:vAlign w:val="top"/>
           </w:tcPr>
           <w:p>
             <w:pPr>
               <w:pStyle w:val="6"/>
               <w:spacing w:before="51" w:line="168" w:lineRule="auto"/>
-              <w:ind w:left="110"/>
-              <w:rPr>
-                <w:rFonts w:ascii="PingFang SC" w:hAnsi="PingFang SC" w:eastAsia="PingFang SC" w:cs="PingFang SC"/>
+              <w:ind w:firstLine="216" w:firstLineChars="100"/>
+              <w:rPr>
+                <w:rFonts w:hint="default" w:ascii="PingFang SC" w:hAnsi="PingFang SC" w:eastAsia="PingFang SC" w:cs="PingFang SC"/>
+                <w:lang w:val="en-US" w:eastAsia="zh-CN"/>
               </w:rPr>
             </w:pPr>
             <w:r>
@@ -2036,6 +2068,14 @@
                 <w:spacing w:val="8"/>
               </w:rPr>
               <w:t>地区</w:t>
+            </w:r>
+            <w:r>
+              <w:rPr>
+                <w:rFonts w:hint="eastAsia" w:ascii="PingFang SC" w:hAnsi="PingFang SC" w:eastAsia="PingFang SC" w:cs="PingFang SC"/>
+                <w:spacing w:val="8"/>
+                <w:lang w:val="en-US" w:eastAsia="zh-CN"/>
+              </w:rPr>
+              <w:t>(2位数国家码)</w:t>
             </w:r>
           </w:p>
         </w:tc>
@@ -2062,7 +2102,7 @@
         </w:tc>
         <w:tc>
           <w:tcPr>
-            <w:tcW w:w="4545" w:type="dxa"/>
+            <w:tcW w:w="3303" w:type="dxa"/>
             <w:vAlign w:val="top"/>
           </w:tcPr>
           <w:p>
@@ -2094,13 +2134,13 @@
         </w:tc>
         <w:tc>
           <w:tcPr>
-            <w:tcW w:w="3002" w:type="dxa"/>
+            <w:tcW w:w="4244" w:type="dxa"/>
             <w:vAlign w:val="top"/>
           </w:tcPr>
           <w:p>
             <w:pPr>
               <w:spacing w:before="53" w:line="167" w:lineRule="auto"/>
-              <w:ind w:left="110"/>
+              <w:ind w:firstLine="216" w:firstLineChars="100"/>
               <w:rPr>
                 <w:rFonts w:ascii="PingFang SC" w:hAnsi="PingFang SC" w:eastAsia="PingFang SC" w:cs="PingFang SC"/>
                 <w:sz w:val="20"/>
@@ -2141,7 +2181,7 @@
         </w:tc>
         <w:tc>
           <w:tcPr>
-            <w:tcW w:w="4545" w:type="dxa"/>
+            <w:tcW w:w="3303" w:type="dxa"/>
             <w:vAlign w:val="top"/>
           </w:tcPr>
           <w:p>
@@ -2172,13 +2212,13 @@
         </w:tc>
         <w:tc>
           <w:tcPr>
-            <w:tcW w:w="3002" w:type="dxa"/>
+            <w:tcW w:w="4244" w:type="dxa"/>
             <w:vAlign w:val="top"/>
           </w:tcPr>
           <w:p>
             <w:pPr>
               <w:spacing w:before="52" w:line="167" w:lineRule="auto"/>
-              <w:ind w:left="116"/>
+              <w:ind w:firstLine="214" w:firstLineChars="100"/>
               <w:rPr>
                 <w:rFonts w:ascii="PingFang SC" w:hAnsi="PingFang SC" w:eastAsia="PingFang SC" w:cs="PingFang SC"/>
                 <w:sz w:val="20"/>
@@ -2219,7 +2259,7 @@
         </w:tc>
         <w:tc>
           <w:tcPr>
-            <w:tcW w:w="4545" w:type="dxa"/>
+            <w:tcW w:w="3303" w:type="dxa"/>
             <w:vAlign w:val="top"/>
           </w:tcPr>
           <w:p>
@@ -2279,14 +2319,14 @@
         </w:tc>
         <w:tc>
           <w:tcPr>
-            <w:tcW w:w="3002" w:type="dxa"/>
+            <w:tcW w:w="4244" w:type="dxa"/>
             <w:vAlign w:val="top"/>
           </w:tcPr>
           <w:p>
             <w:pPr>
               <w:spacing w:before="54" w:line="221" w:lineRule="auto"/>
-              <w:ind w:right="14"/>
-              <w:jc w:val="right"/>
+              <w:ind w:right="14" w:firstLine="208" w:firstLineChars="100"/>
+              <w:jc w:val="both"/>
               <w:rPr>
                 <w:rFonts w:ascii="PingFang SC" w:hAnsi="PingFang SC" w:eastAsia="PingFang SC" w:cs="PingFang SC"/>
                 <w:sz w:val="20"/>
@@ -2330,7 +2370,7 @@
         </w:tc>
         <w:tc>
           <w:tcPr>
-            <w:tcW w:w="4545" w:type="dxa"/>
+            <w:tcW w:w="3303" w:type="dxa"/>
             <w:vAlign w:val="top"/>
           </w:tcPr>
           <w:p>
@@ -2361,13 +2401,13 @@
         </w:tc>
         <w:tc>
           <w:tcPr>
-            <w:tcW w:w="3002" w:type="dxa"/>
+            <w:tcW w:w="4244" w:type="dxa"/>
             <w:vAlign w:val="top"/>
           </w:tcPr>
           <w:p>
             <w:pPr>
               <w:spacing w:before="55" w:line="165" w:lineRule="auto"/>
-              <w:ind w:left="112"/>
+              <w:ind w:firstLine="214" w:firstLineChars="100"/>
               <w:rPr>
                 <w:rFonts w:ascii="PingFang SC" w:hAnsi="PingFang SC" w:eastAsia="PingFang SC" w:cs="PingFang SC"/>
                 <w:sz w:val="20"/>
@@ -2401,6 +2441,7 @@
               <w:spacing w:before="91" w:line="194" w:lineRule="auto"/>
               <w:ind w:left="125"/>
             </w:pPr>
+            <w:bookmarkStart w:id="27" w:name="_GoBack"/>
             <w:r>
               <w:rPr>
                 <w:spacing w:val="-4"/>
@@ -2411,7 +2452,7 @@
         </w:tc>
         <w:tc>
           <w:tcPr>
-            <w:tcW w:w="4545" w:type="dxa"/>
+            <w:tcW w:w="3303" w:type="dxa"/>
             <w:vAlign w:val="top"/>
           </w:tcPr>
           <w:p>
@@ -2442,13 +2483,13 @@
         </w:tc>
         <w:tc>
           <w:tcPr>
-            <w:tcW w:w="3002" w:type="dxa"/>
+            <w:tcW w:w="4244" w:type="dxa"/>
             <w:vAlign w:val="top"/>
           </w:tcPr>
           <w:p>
             <w:pPr>
               <w:spacing w:before="56" w:line="165" w:lineRule="auto"/>
-              <w:ind w:left="109"/>
+              <w:ind w:firstLine="216" w:firstLineChars="100"/>
               <w:rPr>
                 <w:rFonts w:ascii="PingFang SC" w:hAnsi="PingFang SC" w:eastAsia="PingFang SC" w:cs="PingFang SC"/>
                 <w:sz w:val="20"/>
@@ -2463,6 +2504,88 @@
                 <w:szCs w:val="20"/>
               </w:rPr>
               <w:t>盈利模式</w:t>
+            </w:r>
+          </w:p>
+        </w:tc>
+      </w:tr>
+      <w:bookmarkEnd w:id="27"/>
+      <w:tr>
+        <w:trPr>
+          <w:trHeight w:val="317" w:hRule="atLeast"/>
+        </w:trPr>
+        <w:tc>
+          <w:tcPr>
+            <w:tcW w:w="979" w:type="dxa"/>
+            <w:vAlign w:val="top"/>
+          </w:tcPr>
+          <w:p>
+            <w:pPr>
+              <w:pStyle w:val="6"/>
+              <w:spacing w:before="90" w:line="194" w:lineRule="auto"/>
+              <w:ind w:left="125"/>
+            </w:pPr>
+            <w:r>
+              <w:rPr>
+                <w:spacing w:val="-4"/>
+              </w:rPr>
+              <w:t>12</w:t>
+            </w:r>
+          </w:p>
+        </w:tc>
+        <w:tc>
+          <w:tcPr>
+            <w:tcW w:w="3303" w:type="dxa"/>
+            <w:vAlign w:val="top"/>
+          </w:tcPr>
+          <w:p>
+            <w:pPr>
+              <w:pStyle w:val="6"/>
+              <w:spacing w:before="86" w:line="200" w:lineRule="auto"/>
+              <w:ind w:left="112"/>
+            </w:pPr>
+            <w:r>
+              <w:rPr>
+                <w:spacing w:val="4"/>
+              </w:rPr>
+              <w:t>Customer acquisition</w:t>
+            </w:r>
+            <w:r>
+              <w:rPr>
+                <w:spacing w:val="16"/>
+              </w:rPr>
+              <w:t xml:space="preserve"> </w:t>
+            </w:r>
+            <w:r>
+              <w:rPr>
+                <w:spacing w:val="4"/>
+              </w:rPr>
+              <w:t>model</w:t>
+            </w:r>
+          </w:p>
+        </w:tc>
+        <w:tc>
+          <w:tcPr>
+            <w:tcW w:w="4244" w:type="dxa"/>
+            <w:vAlign w:val="top"/>
+          </w:tcPr>
+          <w:p>
+            <w:pPr>
+              <w:spacing w:before="56" w:line="165" w:lineRule="auto"/>
+              <w:ind w:firstLine="216" w:firstLineChars="100"/>
+              <w:rPr>
+                <w:rFonts w:ascii="PingFang SC" w:hAnsi="PingFang SC" w:eastAsia="PingFang SC" w:cs="PingFang SC"/>
+                <w:sz w:val="20"/>
+                <w:szCs w:val="20"/>
+              </w:rPr>
+            </w:pPr>
+            <w:r>
+              <w:rPr>
+                <w:rFonts w:ascii="PingFang SC" w:hAnsi="PingFang SC" w:eastAsia="PingFang SC" w:cs="PingFang SC"/>
+                <w:spacing w:val="8"/>
+                <w:sz w:val="20"/>
+                <w:szCs w:val="20"/>
+              </w:rPr>
+              <w:t>客户获取模式</w:t>
             </w:r>
           </w:p>
         </w:tc>
@@ -2486,64 +2609,63 @@
               <w:rPr>
                 <w:spacing w:val="-4"/>
               </w:rPr>
-              <w:t>12</w:t>
-            </w:r>
-          </w:p>
-        </w:tc>
-        <w:tc>
-          <w:tcPr>
-            <w:tcW w:w="4545" w:type="dxa"/>
-            <w:vAlign w:val="top"/>
-          </w:tcPr>
-          <w:p>
-            <w:pPr>
-              <w:pStyle w:val="6"/>
-              <w:spacing w:before="86" w:line="200" w:lineRule="auto"/>
-              <w:ind w:left="112"/>
+              <w:t>13</w:t>
+            </w:r>
+          </w:p>
+        </w:tc>
+        <w:tc>
+          <w:tcPr>
+            <w:tcW w:w="3303" w:type="dxa"/>
+            <w:vAlign w:val="top"/>
+          </w:tcPr>
+          <w:p>
+            <w:pPr>
+              <w:pStyle w:val="6"/>
+              <w:spacing w:before="89" w:line="195" w:lineRule="auto"/>
+              <w:ind w:left="103"/>
             </w:pPr>
             <w:r>
               <w:rPr>
                 <w:spacing w:val="4"/>
               </w:rPr>
-              <w:t>Customer acquisition</w:t>
-            </w:r>
-            <w:r>
-              <w:rPr>
-                <w:spacing w:val="16"/>
-              </w:rPr>
-              <w:t xml:space="preserve"> </w:t>
-            </w:r>
-            <w:r>
-              <w:rPr>
-                <w:spacing w:val="4"/>
-              </w:rPr>
-              <w:t>model</w:t>
-            </w:r>
-          </w:p>
-        </w:tc>
-        <w:tc>
-          <w:tcPr>
-            <w:tcW w:w="3002" w:type="dxa"/>
-            <w:vAlign w:val="top"/>
-          </w:tcPr>
-          <w:p>
-            <w:pPr>
-              <w:spacing w:before="56" w:line="165" w:lineRule="auto"/>
-              <w:ind w:left="111"/>
-              <w:rPr>
-                <w:rFonts w:ascii="PingFang SC" w:hAnsi="PingFang SC" w:eastAsia="PingFang SC" w:cs="PingFang SC"/>
-                <w:sz w:val="20"/>
-                <w:szCs w:val="20"/>
-              </w:rPr>
-            </w:pPr>
-            <w:r>
-              <w:rPr>
-                <w:rFonts w:ascii="PingFang SC" w:hAnsi="PingFang SC" w:eastAsia="PingFang SC" w:cs="PingFang SC"/>
-                <w:spacing w:val="8"/>
-                <w:sz w:val="20"/>
-                <w:szCs w:val="20"/>
-              </w:rPr>
-              <w:t>客户获取模式</w:t>
+              <w:t>Transaction website</w:t>
+            </w:r>
+          </w:p>
+        </w:tc>
+        <w:tc>
+          <w:tcPr>
+            <w:tcW w:w="4244" w:type="dxa"/>
+            <w:vAlign w:val="top"/>
+          </w:tcPr>
+          <w:p>
+            <w:pPr>
+              <w:spacing w:before="61" w:line="162" w:lineRule="auto"/>
+              <w:ind w:firstLine="212" w:firstLineChars="100"/>
+              <w:rPr>
+                <w:rFonts w:hint="default" w:ascii="PingFang SC" w:hAnsi="PingFang SC" w:eastAsia="PingFang SC" w:cs="PingFang SC"/>
+                <w:sz w:val="20"/>
+                <w:szCs w:val="20"/>
+                <w:lang w:val="en-US" w:eastAsia="zh-CN"/>
+              </w:rPr>
+            </w:pPr>
+            <w:r>
+              <w:rPr>
+                <w:rFonts w:ascii="PingFang SC" w:hAnsi="PingFang SC" w:eastAsia="PingFang SC" w:cs="PingFang SC"/>
+                <w:spacing w:val="6"/>
+                <w:sz w:val="20"/>
+                <w:szCs w:val="20"/>
+              </w:rPr>
+              <w:t>交易网站</w:t>
+            </w:r>
+            <w:r>
+              <w:rPr>
+                <w:rFonts w:hint="eastAsia" w:ascii="PingFang SC" w:hAnsi="PingFang SC" w:eastAsia="PingFang SC" w:cs="PingFang SC"/>
+                <w:spacing w:val="6"/>
+                <w:sz w:val="20"/>
+                <w:szCs w:val="20"/>
+                <w:lang w:val="en-US" w:eastAsia="zh-CN"/>
+              </w:rPr>
+              <w:t>(网站链接)</w:t>
             </w:r>
           </w:p>
         </w:tc>
@@ -2567,52 +2689,65 @@
               <w:rPr>
                 <w:spacing w:val="-4"/>
               </w:rPr>
-              <w:t>13</w:t>
-            </w:r>
-          </w:p>
-        </w:tc>
-        <w:tc>
-          <w:tcPr>
-            <w:tcW w:w="4545" w:type="dxa"/>
-            <w:vAlign w:val="top"/>
-          </w:tcPr>
-          <w:p>
-            <w:pPr>
-              <w:pStyle w:val="6"/>
-              <w:spacing w:before="89" w:line="195" w:lineRule="auto"/>
-              <w:ind w:left="103"/>
-            </w:pPr>
-            <w:r>
-              <w:rPr>
-                <w:spacing w:val="4"/>
-              </w:rPr>
-              <w:t>Transaction website</w:t>
-            </w:r>
-          </w:p>
-        </w:tc>
-        <w:tc>
-          <w:tcPr>
-            <w:tcW w:w="3002" w:type="dxa"/>
-            <w:vAlign w:val="top"/>
-          </w:tcPr>
-          <w:p>
-            <w:pPr>
-              <w:spacing w:before="61" w:line="162" w:lineRule="auto"/>
-              <w:ind w:left="116"/>
-              <w:rPr>
-                <w:rFonts w:ascii="PingFang SC" w:hAnsi="PingFang SC" w:eastAsia="PingFang SC" w:cs="PingFang SC"/>
-                <w:sz w:val="20"/>
-                <w:szCs w:val="20"/>
-              </w:rPr>
-            </w:pPr>
-            <w:r>
-              <w:rPr>
-                <w:rFonts w:ascii="PingFang SC" w:hAnsi="PingFang SC" w:eastAsia="PingFang SC" w:cs="PingFang SC"/>
-                <w:spacing w:val="6"/>
-                <w:sz w:val="20"/>
-                <w:szCs w:val="20"/>
-              </w:rPr>
-              <w:t>交易网站</w:t>
+              <w:t>14</w:t>
+            </w:r>
+          </w:p>
+        </w:tc>
+        <w:tc>
+          <w:tcPr>
+            <w:tcW w:w="3303" w:type="dxa"/>
+            <w:vAlign w:val="top"/>
+          </w:tcPr>
+          <w:p>
+            <w:pPr>
+              <w:pStyle w:val="6"/>
+              <w:spacing w:before="88" w:line="197" w:lineRule="auto"/>
+              <w:ind w:left="119"/>
+            </w:pPr>
+            <w:r>
+              <w:rPr>
+                <w:spacing w:val="2"/>
+              </w:rPr>
+              <w:t>Payee</w:t>
+            </w:r>
+            <w:r>
+              <w:rPr>
+                <w:spacing w:val="19"/>
+                <w:w w:val="101"/>
+              </w:rPr>
+              <w:t xml:space="preserve"> </w:t>
+            </w:r>
+            <w:r>
+              <w:rPr>
+                <w:spacing w:val="2"/>
+              </w:rPr>
+              <w:t>name</w:t>
+            </w:r>
+          </w:p>
+        </w:tc>
+        <w:tc>
+          <w:tcPr>
+            <w:tcW w:w="4244" w:type="dxa"/>
+            <w:vAlign w:val="top"/>
+          </w:tcPr>
+          <w:p>
+            <w:pPr>
+              <w:spacing w:before="56" w:line="165" w:lineRule="auto"/>
+              <w:ind w:firstLine="214" w:firstLineChars="100"/>
+              <w:rPr>
+                <w:rFonts w:ascii="PingFang SC" w:hAnsi="PingFang SC" w:eastAsia="PingFang SC" w:cs="PingFang SC"/>
+                <w:sz w:val="20"/>
+                <w:szCs w:val="20"/>
+              </w:rPr>
+            </w:pPr>
+            <w:r>
+              <w:rPr>
+                <w:rFonts w:ascii="PingFang SC" w:hAnsi="PingFang SC" w:eastAsia="PingFang SC" w:cs="PingFang SC"/>
+                <w:spacing w:val="7"/>
+                <w:sz w:val="20"/>
+                <w:szCs w:val="20"/>
+              </w:rPr>
+              <w:t>收款人姓名</w:t>
             </w:r>
           </w:p>
         </w:tc>
@@ -2629,20 +2764,20 @@
           <w:p>
             <w:pPr>
               <w:pStyle w:val="6"/>
-              <w:spacing w:before="90" w:line="194" w:lineRule="auto"/>
+              <w:spacing w:before="89" w:line="194" w:lineRule="auto"/>
               <w:ind w:left="125"/>
             </w:pPr>
             <w:r>
               <w:rPr>
                 <w:spacing w:val="-4"/>
               </w:rPr>
-              <w:t>14</w:t>
-            </w:r>
-          </w:p>
-        </w:tc>
-        <w:tc>
-          <w:tcPr>
-            <w:tcW w:w="4545" w:type="dxa"/>
+              <w:t>15</w:t>
+            </w:r>
+          </w:p>
+        </w:tc>
+        <w:tc>
+          <w:tcPr>
+            <w:tcW w:w="3303" w:type="dxa"/>
             <w:vAlign w:val="top"/>
           </w:tcPr>
           <w:p>
@@ -2659,88 +2794,6 @@
             </w:r>
             <w:r>
               <w:rPr>
-                <w:spacing w:val="19"/>
-                <w:w w:val="101"/>
-              </w:rPr>
-              <w:t xml:space="preserve"> </w:t>
-            </w:r>
-            <w:r>
-              <w:rPr>
-                <w:spacing w:val="2"/>
-              </w:rPr>
-              <w:t>name</w:t>
-            </w:r>
-          </w:p>
-        </w:tc>
-        <w:tc>
-          <w:tcPr>
-            <w:tcW w:w="3002" w:type="dxa"/>
-            <w:vAlign w:val="top"/>
-          </w:tcPr>
-          <w:p>
-            <w:pPr>
-              <w:spacing w:before="56" w:line="165" w:lineRule="auto"/>
-              <w:ind w:left="117"/>
-              <w:rPr>
-                <w:rFonts w:ascii="PingFang SC" w:hAnsi="PingFang SC" w:eastAsia="PingFang SC" w:cs="PingFang SC"/>
-                <w:sz w:val="20"/>
-                <w:szCs w:val="20"/>
-              </w:rPr>
-            </w:pPr>
-            <w:r>
-              <w:rPr>
-                <w:rFonts w:ascii="PingFang SC" w:hAnsi="PingFang SC" w:eastAsia="PingFang SC" w:cs="PingFang SC"/>
-                <w:spacing w:val="7"/>
-                <w:sz w:val="20"/>
-                <w:szCs w:val="20"/>
-              </w:rPr>
-              <w:t>收款人姓名</w:t>
-            </w:r>
-          </w:p>
-        </w:tc>
-      </w:tr>
-      <w:tr>
-        <w:trPr>
-          <w:trHeight w:val="317" w:hRule="atLeast"/>
-        </w:trPr>
-        <w:tc>
-          <w:tcPr>
-            <w:tcW w:w="979" w:type="dxa"/>
-            <w:vAlign w:val="top"/>
-          </w:tcPr>
-          <w:p>
-            <w:pPr>
-              <w:pStyle w:val="6"/>
-              <w:spacing w:before="89" w:line="194" w:lineRule="auto"/>
-              <w:ind w:left="125"/>
-            </w:pPr>
-            <w:r>
-              <w:rPr>
-                <w:spacing w:val="-4"/>
-              </w:rPr>
-              <w:t>15</w:t>
-            </w:r>
-          </w:p>
-        </w:tc>
-        <w:tc>
-          <w:tcPr>
-            <w:tcW w:w="4545" w:type="dxa"/>
-            <w:vAlign w:val="top"/>
-          </w:tcPr>
-          <w:p>
-            <w:pPr>
-              <w:pStyle w:val="6"/>
-              <w:spacing w:before="88" w:line="197" w:lineRule="auto"/>
-              <w:ind w:left="119"/>
-            </w:pPr>
-            <w:r>
-              <w:rPr>
-                <w:spacing w:val="2"/>
-              </w:rPr>
-              <w:t>Payee</w:t>
-            </w:r>
-            <w:r>
-              <w:rPr>
                 <w:spacing w:val="26"/>
                 <w:w w:val="101"/>
               </w:rPr>
@@ -2756,16 +2809,17 @@
         </w:tc>
         <w:tc>
           <w:tcPr>
-            <w:tcW w:w="3002" w:type="dxa"/>
+            <w:tcW w:w="4244" w:type="dxa"/>
             <w:vAlign w:val="top"/>
           </w:tcPr>
           <w:p>
             <w:pPr>
               <w:pStyle w:val="6"/>
               <w:spacing w:before="56" w:line="165" w:lineRule="auto"/>
-              <w:ind w:left="117"/>
-              <w:rPr>
-                <w:rFonts w:ascii="PingFang SC" w:hAnsi="PingFang SC" w:eastAsia="PingFang SC" w:cs="PingFang SC"/>
+              <w:ind w:firstLine="214" w:firstLineChars="100"/>
+              <w:rPr>
+                <w:rFonts w:hint="default" w:ascii="PingFang SC" w:hAnsi="PingFang SC" w:eastAsia="PingFang SC" w:cs="PingFang SC"/>
+                <w:lang w:val="en-US"/>
               </w:rPr>
             </w:pPr>
             <w:r>
@@ -2787,6 +2841,14 @@
                 <w:spacing w:val="7"/>
               </w:rPr>
               <w:t>地区</w:t>
+            </w:r>
+            <w:r>
+              <w:rPr>
+                <w:rFonts w:hint="eastAsia" w:ascii="PingFang SC" w:hAnsi="PingFang SC" w:eastAsia="PingFang SC" w:cs="PingFang SC"/>
+                <w:spacing w:val="8"/>
+                <w:lang w:val="en-US" w:eastAsia="zh-CN"/>
+              </w:rPr>
+              <w:t>(2位数国家码)</w:t>
             </w:r>
           </w:p>
         </w:tc>
@@ -2828,7 +2890,7 @@
         </w:tc>
         <w:tc>
           <w:tcPr>
-            <w:tcW w:w="4545" w:type="dxa"/>
+            <w:tcW w:w="3303" w:type="dxa"/>
             <w:vAlign w:val="top"/>
           </w:tcPr>
           <w:p>
@@ -2859,17 +2921,18 @@
         </w:tc>
         <w:tc>
           <w:tcPr>
-            <w:tcW w:w="3002" w:type="dxa"/>
+            <w:tcW w:w="4244" w:type="dxa"/>
             <w:vAlign w:val="top"/>
           </w:tcPr>
           <w:p>
             <w:pPr>
               <w:spacing w:before="56" w:line="168" w:lineRule="auto"/>
-              <w:ind w:left="110"/>
-              <w:rPr>
-                <w:rFonts w:ascii="PingFang SC" w:hAnsi="PingFang SC" w:eastAsia="PingFang SC" w:cs="PingFang SC"/>
-                <w:sz w:val="20"/>
-                <w:szCs w:val="20"/>
+              <w:ind w:firstLine="218" w:firstLineChars="100"/>
+              <w:rPr>
+                <w:rFonts w:hint="default" w:ascii="PingFang SC" w:hAnsi="PingFang SC" w:eastAsia="PingFang SC" w:cs="PingFang SC"/>
+                <w:sz w:val="20"/>
+                <w:szCs w:val="20"/>
+                <w:lang w:val="en-US" w:eastAsia="zh-CN"/>
               </w:rPr>
             </w:pPr>
             <w:r>
@@ -2880,6 +2943,16 @@
                 <w:szCs w:val="20"/>
               </w:rPr>
               <w:t>付款人出生日期</w:t>
+            </w:r>
+            <w:r>
+              <w:rPr>
+                <w:rFonts w:hint="eastAsia" w:ascii="PingFang SC" w:hAnsi="PingFang SC" w:eastAsia="PingFang SC" w:cs="PingFang SC"/>
+                <w:spacing w:val="9"/>
+                <w:sz w:val="20"/>
+                <w:szCs w:val="20"/>
+                <w:lang w:val="en-US" w:eastAsia="zh-CN"/>
+              </w:rPr>
+              <w:t>(yyyy-MM-dd)</w:t>
             </w:r>
           </w:p>
         </w:tc>
@@ -2916,7 +2989,7 @@
         </w:tc>
         <w:tc>
           <w:tcPr>
-            <w:tcW w:w="4545" w:type="dxa"/>
+            <w:tcW w:w="3303" w:type="dxa"/>
             <w:vAlign w:val="top"/>
           </w:tcPr>
           <w:p>
@@ -2942,13 +3015,13 @@
         </w:tc>
         <w:tc>
           <w:tcPr>
-            <w:tcW w:w="3002" w:type="dxa"/>
+            <w:tcW w:w="4244" w:type="dxa"/>
             <w:vAlign w:val="top"/>
           </w:tcPr>
           <w:p>
             <w:pPr>
               <w:spacing w:before="56" w:line="168" w:lineRule="auto"/>
-              <w:ind w:left="110"/>
+              <w:ind w:firstLine="218" w:firstLineChars="100"/>
               <w:rPr>
                 <w:rFonts w:hint="default" w:ascii="PingFang SC" w:hAnsi="PingFang SC" w:eastAsia="PingFang SC" w:cs="PingFang SC"/>
                 <w:spacing w:val="9"/>
@@ -2965,10 +3038,8 @@
                 <w:szCs w:val="20"/>
                 <w:lang w:val="en-US" w:eastAsia="zh-CN"/>
               </w:rPr>
-              <w:t>收款人出生日期</w:t>
-            </w:r>
-            <w:bookmarkStart w:id="27" w:name="_GoBack"/>
-            <w:bookmarkEnd w:id="27"/>
+              <w:t>收款人出生日期(yyyy-MM-dd)</w:t>
+            </w:r>
           </w:p>
         </w:tc>
       </w:tr>
